--- a/instrucaoGITHUB.docx
+++ b/instrucaoGITHUB.docx
@@ -77,7 +77,7 @@
           </mc:Choice>
           <mc:Fallback>
             <w:pict>
-              <v:shapetype w14:anchorId="0D32A90E" id="_x0000_t66" coordsize="21600,21600" o:spt="66" adj="5400,5400" path="m@0,l@0@1,21600@1,21600@2@0@2@0,21600,,10800xe">
+              <v:shapetype w14:anchorId="1D7BB535" id="_x0000_t66" coordsize="21600,21600" o:spt="66" adj="5400,5400" path="m@0,l@0@1,21600@1,21600@2@0@2@0,21600,,10800xe">
                 <v:stroke joinstyle="miter"/>
                 <v:formulas>
                   <v:f eqn="val #0"/>
@@ -117,7 +117,7 @@
                     <pic:cNvPicPr/>
                   </pic:nvPicPr>
                   <pic:blipFill>
-                    <a:blip r:embed="rId4"/>
+                    <a:blip r:embed="rId6"/>
                     <a:stretch>
                       <a:fillRect/>
                     </a:stretch>
@@ -160,7 +160,7 @@
                     <pic:cNvPicPr/>
                   </pic:nvPicPr>
                   <pic:blipFill>
-                    <a:blip r:embed="rId5"/>
+                    <a:blip r:embed="rId7"/>
                     <a:stretch>
                       <a:fillRect/>
                     </a:stretch>
@@ -340,7 +340,7 @@
                     <pic:cNvPicPr/>
                   </pic:nvPicPr>
                   <pic:blipFill>
-                    <a:blip r:embed="rId6"/>
+                    <a:blip r:embed="rId8"/>
                     <a:stretch>
                       <a:fillRect/>
                     </a:stretch>
@@ -589,7 +589,7 @@
                     <pic:cNvPicPr/>
                   </pic:nvPicPr>
                   <pic:blipFill>
-                    <a:blip r:embed="rId7"/>
+                    <a:blip r:embed="rId9"/>
                     <a:stretch>
                       <a:fillRect/>
                     </a:stretch>
@@ -677,7 +677,7 @@
           </mc:Choice>
           <mc:Fallback>
             <w:pict>
-              <v:shapetype w14:anchorId="51C35E70" id="_x0000_t67" coordsize="21600,21600" o:spt="67" adj="16200,5400" path="m0@0l@1@0@1,0@2,0@2@0,21600@0,10800,21600xe">
+              <v:shapetype w14:anchorId="356B8CFA" id="_x0000_t67" coordsize="21600,21600" o:spt="67" adj="16200,5400" path="m0@0l@1@0@1,0@2,0@2@0,21600@0,10800,21600xe">
                 <v:stroke joinstyle="miter"/>
                 <v:formulas>
                   <v:f eqn="val #0"/>
@@ -813,7 +813,7 @@
                     <pic:cNvPicPr/>
                   </pic:nvPicPr>
                   <pic:blipFill>
-                    <a:blip r:embed="rId7"/>
+                    <a:blip r:embed="rId9"/>
                     <a:stretch>
                       <a:fillRect/>
                     </a:stretch>
@@ -858,7 +858,7 @@
                     <pic:cNvPicPr/>
                   </pic:nvPicPr>
                   <pic:blipFill rotWithShape="1">
-                    <a:blip r:embed="rId8"/>
+                    <a:blip r:embed="rId10"/>
                     <a:srcRect l="49445" t="45781" b="15955"/>
                     <a:stretch/>
                   </pic:blipFill>
@@ -919,7 +919,6 @@
           <w:tab w:val="left" w:pos="3606"/>
         </w:tabs>
       </w:pPr>
-      <w:bookmarkStart w:id="0" w:name="_GoBack"/>
       <w:r>
         <w:rPr>
           <w:noProof/>
@@ -942,7 +941,7 @@
                     <pic:cNvPicPr/>
                   </pic:nvPicPr>
                   <pic:blipFill>
-                    <a:blip r:embed="rId9"/>
+                    <a:blip r:embed="rId11"/>
                     <a:stretch>
                       <a:fillRect/>
                     </a:stretch>
@@ -963,7 +962,6 @@
         </w:drawing>
       </w:r>
     </w:p>
-    <w:bookmarkEnd w:id="0"/>
     <w:p>
       <w:pPr>
         <w:tabs>
@@ -1235,7 +1233,7 @@
                     <pic:cNvPicPr/>
                   </pic:nvPicPr>
                   <pic:blipFill>
-                    <a:blip r:embed="rId10"/>
+                    <a:blip r:embed="rId12"/>
                     <a:stretch>
                       <a:fillRect/>
                     </a:stretch>
@@ -1290,7 +1288,7 @@
                     <pic:cNvPicPr/>
                   </pic:nvPicPr>
                   <pic:blipFill rotWithShape="1">
-                    <a:blip r:embed="rId11"/>
+                    <a:blip r:embed="rId13"/>
                     <a:srcRect t="13735" b="5787"/>
                     <a:stretch/>
                   </pic:blipFill>
@@ -1453,7 +1451,7 @@
                     <pic:cNvPicPr/>
                   </pic:nvPicPr>
                   <pic:blipFill>
-                    <a:blip r:embed="rId12"/>
+                    <a:blip r:embed="rId14"/>
                     <a:stretch>
                       <a:fillRect/>
                     </a:stretch>
@@ -1551,7 +1549,7 @@
           </mc:Choice>
           <mc:Fallback>
             <w:pict>
-              <v:shape w14:anchorId="19F870FB" id="Seta para a esquerda 19" o:spid="_x0000_s1026" type="#_x0000_t66" style="position:absolute;margin-left:159.15pt;margin-top:29.45pt;width:233.85pt;height:66.8pt;z-index:251669504;visibility:visible;mso-wrap-style:square;mso-wrap-distance-left:9pt;mso-wrap-distance-top:0;mso-wrap-distance-right:9pt;mso-wrap-distance-bottom:0;mso-position-horizontal:absolute;mso-position-horizontal-relative:text;mso-position-vertical:absolute;mso-position-vertical-relative:text;v-text-anchor:middle" o:gfxdata="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" adj="3086" fillcolor="#5b9bd5 [3204]" strokecolor="#1f4d78 [1604]" strokeweight="1pt"/>
+              <v:shape w14:anchorId="61A63620" id="Seta para a esquerda 19" o:spid="_x0000_s1026" type="#_x0000_t66" style="position:absolute;margin-left:159.15pt;margin-top:29.45pt;width:233.85pt;height:66.8pt;z-index:251669504;visibility:visible;mso-wrap-style:square;mso-wrap-distance-left:9pt;mso-wrap-distance-top:0;mso-wrap-distance-right:9pt;mso-wrap-distance-bottom:0;mso-position-horizontal:absolute;mso-position-horizontal-relative:text;mso-position-vertical:absolute;mso-position-vertical-relative:text;v-text-anchor:middle" o:gfxdata="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" adj="3086" fillcolor="#5b9bd5 [3204]" strokecolor="#1f4d78 [1604]" strokeweight="1pt"/>
             </w:pict>
           </mc:Fallback>
         </mc:AlternateContent>
@@ -1577,7 +1575,7 @@
                     <pic:cNvPicPr/>
                   </pic:nvPicPr>
                   <pic:blipFill>
-                    <a:blip r:embed="rId13"/>
+                    <a:blip r:embed="rId15"/>
                     <a:stretch>
                       <a:fillRect/>
                     </a:stretch>
@@ -1604,6 +1602,96 @@
           <w:tab w:val="left" w:pos="3606"/>
         </w:tabs>
       </w:pPr>
+    </w:p>
+    <w:p>
+      <w:pPr>
+        <w:tabs>
+          <w:tab w:val="left" w:pos="3606"/>
+        </w:tabs>
+      </w:pPr>
+    </w:p>
+    <w:p>
+      <w:pPr>
+        <w:tabs>
+          <w:tab w:val="left" w:pos="3606"/>
+        </w:tabs>
+      </w:pPr>
+    </w:p>
+    <w:p>
+      <w:pPr>
+        <w:tabs>
+          <w:tab w:val="left" w:pos="3606"/>
+        </w:tabs>
+      </w:pPr>
+      <w:r>
+        <w:rPr>
+          <w:noProof/>
+          <w:lang w:eastAsia="pt-BR"/>
+        </w:rPr>
+        <mc:AlternateContent>
+          <mc:Choice Requires="wps">
+            <w:drawing>
+              <wp:anchor distT="0" distB="0" distL="114300" distR="114300" simplePos="0" relativeHeight="251673600" behindDoc="0" locked="0" layoutInCell="1" allowOverlap="1">
+                <wp:simplePos x="0" y="0"/>
+                <wp:positionH relativeFrom="column">
+                  <wp:posOffset>3383915</wp:posOffset>
+                </wp:positionH>
+                <wp:positionV relativeFrom="paragraph">
+                  <wp:posOffset>1271905</wp:posOffset>
+                </wp:positionV>
+                <wp:extent cx="1644650" cy="730250"/>
+                <wp:effectExtent l="19050" t="19050" r="12700" b="31750"/>
+                <wp:wrapNone/>
+                <wp:docPr id="28" name="Seta para a esquerda 28"/>
+                <wp:cNvGraphicFramePr/>
+                <a:graphic xmlns:a="http://schemas.openxmlformats.org/drawingml/2006/main">
+                  <a:graphicData uri="http://schemas.microsoft.com/office/word/2010/wordprocessingShape">
+                    <wps:wsp>
+                      <wps:cNvSpPr/>
+                      <wps:spPr>
+                        <a:xfrm>
+                          <a:off x="0" y="0"/>
+                          <a:ext cx="1644650" cy="730250"/>
+                        </a:xfrm>
+                        <a:prstGeom prst="leftArrow">
+                          <a:avLst/>
+                        </a:prstGeom>
+                      </wps:spPr>
+                      <wps:style>
+                        <a:lnRef idx="2">
+                          <a:schemeClr val="accent1">
+                            <a:shade val="50000"/>
+                          </a:schemeClr>
+                        </a:lnRef>
+                        <a:fillRef idx="1">
+                          <a:schemeClr val="accent1"/>
+                        </a:fillRef>
+                        <a:effectRef idx="0">
+                          <a:schemeClr val="accent1"/>
+                        </a:effectRef>
+                        <a:fontRef idx="minor">
+                          <a:schemeClr val="lt1"/>
+                        </a:fontRef>
+                      </wps:style>
+                      <wps:bodyPr rot="0" spcFirstLastPara="0" vertOverflow="overflow" horzOverflow="overflow" vert="horz" wrap="square" lIns="91440" tIns="45720" rIns="91440" bIns="45720" numCol="1" spcCol="0" rtlCol="0" fromWordArt="0" anchor="ctr" anchorCtr="0" forceAA="0" compatLnSpc="1">
+                        <a:prstTxWarp prst="textNoShape">
+                          <a:avLst/>
+                        </a:prstTxWarp>
+                        <a:noAutofit/>
+                      </wps:bodyPr>
+                    </wps:wsp>
+                  </a:graphicData>
+                </a:graphic>
+              </wp:anchor>
+            </w:drawing>
+          </mc:Choice>
+          <mc:Fallback>
+            <w:pict>
+              <v:shape w14:anchorId="7A295CB1" id="Seta para a esquerda 28" o:spid="_x0000_s1026" type="#_x0000_t66" style="position:absolute;margin-left:266.45pt;margin-top:100.15pt;width:129.5pt;height:57.5pt;z-index:251673600;visibility:visible;mso-wrap-style:square;mso-wrap-distance-left:9pt;mso-wrap-distance-top:0;mso-wrap-distance-right:9pt;mso-wrap-distance-bottom:0;mso-position-horizontal:absolute;mso-position-horizontal-relative:text;mso-position-vertical:absolute;mso-position-vertical-relative:text;v-text-anchor:middle" o:gfxdata="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" adj="4795" fillcolor="#5b9bd5 [3204]" strokecolor="#1f4d78 [1604]" strokeweight="1pt"/>
+            </w:pict>
+          </mc:Fallback>
+        </mc:AlternateContent>
+      </w:r>
     </w:p>
     <w:p>
       <w:pPr>
@@ -1676,7 +1764,7 @@
           </mc:Choice>
           <mc:Fallback>
             <w:pict>
-              <v:shape w14:anchorId="75B00FA3" id="Seta para cima 21" o:spid="_x0000_s1026" type="#_x0000_t68" style="position:absolute;margin-left:213.3pt;margin-top:116.35pt;width:76.6pt;height:72.6pt;z-index:251670528;visibility:visible;mso-wrap-style:square;mso-wrap-distance-left:9pt;mso-wrap-distance-top:0;mso-wrap-distance-right:9pt;mso-wrap-distance-bottom:0;mso-position-horizontal:absolute;mso-position-horizontal-relative:text;mso-position-vertical:absolute;mso-position-vertical-relative:text;v-text-anchor:middle" o:gfxdata="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" adj="10800" fillcolor="#5b9bd5 [3204]" strokecolor="#1f4d78 [1604]" strokeweight="1pt"/>
+              <v:shape w14:anchorId="3A402B6A" id="Seta para cima 21" o:spid="_x0000_s1026" type="#_x0000_t68" style="position:absolute;margin-left:213.3pt;margin-top:116.35pt;width:76.6pt;height:72.6pt;z-index:251670528;visibility:visible;mso-wrap-style:square;mso-wrap-distance-left:9pt;mso-wrap-distance-top:0;mso-wrap-distance-right:9pt;mso-wrap-distance-bottom:0;mso-position-horizontal:absolute;mso-position-horizontal-relative:text;mso-position-vertical:absolute;mso-position-vertical-relative:text;v-text-anchor:middle" o:gfxdata="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" adj="10800" fillcolor="#5b9bd5 [3204]" strokecolor="#1f4d78 [1604]" strokeweight="1pt"/>
             </w:pict>
           </mc:Fallback>
         </mc:AlternateContent>
@@ -1702,7 +1790,7 @@
                     <pic:cNvPicPr/>
                   </pic:nvPicPr>
                   <pic:blipFill>
-                    <a:blip r:embed="rId14"/>
+                    <a:blip r:embed="rId16"/>
                     <a:stretch>
                       <a:fillRect/>
                     </a:stretch>
@@ -1800,7 +1888,7 @@
           </mc:Choice>
           <mc:Fallback>
             <w:pict>
-              <v:shape w14:anchorId="73F36A4B" id="Seta para a esquerda 23" o:spid="_x0000_s1026" type="#_x0000_t66" style="position:absolute;margin-left:241.5pt;margin-top:158.5pt;width:142.25pt;height:53pt;z-index:251671552;visibility:visible;mso-wrap-style:square;mso-wrap-distance-left:9pt;mso-wrap-distance-top:0;mso-wrap-distance-right:9pt;mso-wrap-distance-bottom:0;mso-position-horizontal:absolute;mso-position-horizontal-relative:text;mso-position-vertical:absolute;mso-position-vertical-relative:text;v-text-anchor:middle" o:gfxdata="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" adj="4023" fillcolor="#5b9bd5 [3204]" strokecolor="#1f4d78 [1604]" strokeweight="1pt"/>
+              <v:shape w14:anchorId="0B5987B9" id="Seta para a esquerda 23" o:spid="_x0000_s1026" type="#_x0000_t66" style="position:absolute;margin-left:241.5pt;margin-top:158.5pt;width:142.25pt;height:53pt;z-index:251671552;visibility:visible;mso-wrap-style:square;mso-wrap-distance-left:9pt;mso-wrap-distance-top:0;mso-wrap-distance-right:9pt;mso-wrap-distance-bottom:0;mso-position-horizontal:absolute;mso-position-horizontal-relative:text;mso-position-vertical:absolute;mso-position-vertical-relative:text;v-text-anchor:middle" o:gfxdata="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" adj="4023" fillcolor="#5b9bd5 [3204]" strokecolor="#1f4d78 [1604]" strokeweight="1pt"/>
             </w:pict>
           </mc:Fallback>
         </mc:AlternateContent>
@@ -1826,7 +1914,7 @@
                     <pic:cNvPicPr/>
                   </pic:nvPicPr>
                   <pic:blipFill>
-                    <a:blip r:embed="rId15"/>
+                    <a:blip r:embed="rId17"/>
                     <a:stretch>
                       <a:fillRect/>
                     </a:stretch>
@@ -1854,7 +1942,352 @@
         </w:tabs>
       </w:pPr>
     </w:p>
+    <w:p>
+      <w:pPr>
+        <w:tabs>
+          <w:tab w:val="left" w:pos="3606"/>
+        </w:tabs>
+      </w:pPr>
+      <w:r>
+        <w:rPr>
+          <w:noProof/>
+          <w:lang w:eastAsia="pt-BR"/>
+        </w:rPr>
+        <w:lastRenderedPageBreak/>
+        <w:drawing>
+          <wp:inline distT="0" distB="0" distL="0" distR="0" wp14:anchorId="5DE4F6FD" wp14:editId="33E43F6C">
+            <wp:extent cx="5400040" cy="3035935"/>
+            <wp:effectExtent l="0" t="0" r="0" b="0"/>
+            <wp:docPr id="27" name="Imagem 27"/>
+            <wp:cNvGraphicFramePr>
+              <a:graphicFrameLocks xmlns:a="http://schemas.openxmlformats.org/drawingml/2006/main" noChangeAspect="1"/>
+            </wp:cNvGraphicFramePr>
+            <a:graphic xmlns:a="http://schemas.openxmlformats.org/drawingml/2006/main">
+              <a:graphicData uri="http://schemas.openxmlformats.org/drawingml/2006/picture">
+                <pic:pic xmlns:pic="http://schemas.openxmlformats.org/drawingml/2006/picture">
+                  <pic:nvPicPr>
+                    <pic:cNvPr id="1" name=""/>
+                    <pic:cNvPicPr/>
+                  </pic:nvPicPr>
+                  <pic:blipFill>
+                    <a:blip r:embed="rId18"/>
+                    <a:stretch>
+                      <a:fillRect/>
+                    </a:stretch>
+                  </pic:blipFill>
+                  <pic:spPr>
+                    <a:xfrm>
+                      <a:off x="0" y="0"/>
+                      <a:ext cx="5400040" cy="3035935"/>
+                    </a:xfrm>
+                    <a:prstGeom prst="rect">
+                      <a:avLst/>
+                    </a:prstGeom>
+                  </pic:spPr>
+                </pic:pic>
+              </a:graphicData>
+            </a:graphic>
+          </wp:inline>
+        </w:drawing>
+      </w:r>
+    </w:p>
+    <w:p>
+      <w:pPr>
+        <w:tabs>
+          <w:tab w:val="left" w:pos="3606"/>
+        </w:tabs>
+      </w:pPr>
+    </w:p>
+    <w:p>
+      <w:pPr>
+        <w:tabs>
+          <w:tab w:val="left" w:pos="3606"/>
+        </w:tabs>
+      </w:pPr>
+      <w:r>
+        <w:rPr>
+          <w:noProof/>
+          <w:lang w:eastAsia="pt-BR"/>
+        </w:rPr>
+        <w:drawing>
+          <wp:inline distT="0" distB="0" distL="0" distR="0" wp14:anchorId="3BBDC651" wp14:editId="452A7E0B">
+            <wp:extent cx="5400040" cy="3035935"/>
+            <wp:effectExtent l="0" t="0" r="0" b="0"/>
+            <wp:docPr id="29" name="Imagem 29"/>
+            <wp:cNvGraphicFramePr>
+              <a:graphicFrameLocks xmlns:a="http://schemas.openxmlformats.org/drawingml/2006/main" noChangeAspect="1"/>
+            </wp:cNvGraphicFramePr>
+            <a:graphic xmlns:a="http://schemas.openxmlformats.org/drawingml/2006/main">
+              <a:graphicData uri="http://schemas.openxmlformats.org/drawingml/2006/picture">
+                <pic:pic xmlns:pic="http://schemas.openxmlformats.org/drawingml/2006/picture">
+                  <pic:nvPicPr>
+                    <pic:cNvPr id="1" name=""/>
+                    <pic:cNvPicPr/>
+                  </pic:nvPicPr>
+                  <pic:blipFill>
+                    <a:blip r:embed="rId19"/>
+                    <a:stretch>
+                      <a:fillRect/>
+                    </a:stretch>
+                  </pic:blipFill>
+                  <pic:spPr>
+                    <a:xfrm>
+                      <a:off x="0" y="0"/>
+                      <a:ext cx="5400040" cy="3035935"/>
+                    </a:xfrm>
+                    <a:prstGeom prst="rect">
+                      <a:avLst/>
+                    </a:prstGeom>
+                  </pic:spPr>
+                </pic:pic>
+              </a:graphicData>
+            </a:graphic>
+          </wp:inline>
+        </w:drawing>
+      </w:r>
+    </w:p>
+    <w:p>
+      <w:pPr>
+        <w:tabs>
+          <w:tab w:val="left" w:pos="3606"/>
+        </w:tabs>
+      </w:pPr>
+    </w:p>
+    <w:p>
+      <w:pPr>
+        <w:tabs>
+          <w:tab w:val="left" w:pos="3606"/>
+        </w:tabs>
+      </w:pPr>
+      <w:r>
+        <w:rPr>
+          <w:noProof/>
+          <w:lang w:eastAsia="pt-BR"/>
+        </w:rPr>
+        <w:lastRenderedPageBreak/>
+        <mc:AlternateContent>
+          <mc:Choice Requires="wps">
+            <w:drawing>
+              <wp:anchor distT="0" distB="0" distL="114300" distR="114300" simplePos="0" relativeHeight="251674624" behindDoc="0" locked="0" layoutInCell="1" allowOverlap="1" wp14:anchorId="6DDAC60F" wp14:editId="7CED28F7">
+                <wp:simplePos x="0" y="0"/>
+                <wp:positionH relativeFrom="margin">
+                  <wp:align>center</wp:align>
+                </wp:positionH>
+                <wp:positionV relativeFrom="paragraph">
+                  <wp:posOffset>5494655</wp:posOffset>
+                </wp:positionV>
+                <wp:extent cx="2012950" cy="584200"/>
+                <wp:effectExtent l="19050" t="19050" r="25400" b="44450"/>
+                <wp:wrapNone/>
+                <wp:docPr id="31" name="Seta para a esquerda 31"/>
+                <wp:cNvGraphicFramePr/>
+                <a:graphic xmlns:a="http://schemas.openxmlformats.org/drawingml/2006/main">
+                  <a:graphicData uri="http://schemas.microsoft.com/office/word/2010/wordprocessingShape">
+                    <wps:wsp>
+                      <wps:cNvSpPr/>
+                      <wps:spPr>
+                        <a:xfrm>
+                          <a:off x="0" y="0"/>
+                          <a:ext cx="2012950" cy="584200"/>
+                        </a:xfrm>
+                        <a:prstGeom prst="leftArrow">
+                          <a:avLst/>
+                        </a:prstGeom>
+                      </wps:spPr>
+                      <wps:style>
+                        <a:lnRef idx="2">
+                          <a:schemeClr val="accent1">
+                            <a:shade val="50000"/>
+                          </a:schemeClr>
+                        </a:lnRef>
+                        <a:fillRef idx="1">
+                          <a:schemeClr val="accent1"/>
+                        </a:fillRef>
+                        <a:effectRef idx="0">
+                          <a:schemeClr val="accent1"/>
+                        </a:effectRef>
+                        <a:fontRef idx="minor">
+                          <a:schemeClr val="lt1"/>
+                        </a:fontRef>
+                      </wps:style>
+                      <wps:bodyPr rot="0" spcFirstLastPara="0" vertOverflow="overflow" horzOverflow="overflow" vert="horz" wrap="square" lIns="91440" tIns="45720" rIns="91440" bIns="45720" numCol="1" spcCol="0" rtlCol="0" fromWordArt="0" anchor="ctr" anchorCtr="0" forceAA="0" compatLnSpc="1">
+                        <a:prstTxWarp prst="textNoShape">
+                          <a:avLst/>
+                        </a:prstTxWarp>
+                        <a:noAutofit/>
+                      </wps:bodyPr>
+                    </wps:wsp>
+                  </a:graphicData>
+                </a:graphic>
+              </wp:anchor>
+            </w:drawing>
+          </mc:Choice>
+          <mc:Fallback>
+            <w:pict>
+              <v:shape w14:anchorId="23363887" id="Seta para a esquerda 31" o:spid="_x0000_s1026" type="#_x0000_t66" style="position:absolute;margin-left:0;margin-top:432.65pt;width:158.5pt;height:46pt;z-index:251674624;visibility:visible;mso-wrap-style:square;mso-wrap-distance-left:9pt;mso-wrap-distance-top:0;mso-wrap-distance-right:9pt;mso-wrap-distance-bottom:0;mso-position-horizontal:center;mso-position-horizontal-relative:margin;mso-position-vertical:absolute;mso-position-vertical-relative:text;v-text-anchor:middle" o:gfxdata="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" adj="3134" fillcolor="#5b9bd5 [3204]" strokecolor="#1f4d78 [1604]" strokeweight="1pt">
+                <w10:wrap anchorx="margin"/>
+              </v:shape>
+            </w:pict>
+          </mc:Fallback>
+        </mc:AlternateContent>
+      </w:r>
+      <w:r>
+        <w:rPr>
+          <w:noProof/>
+          <w:lang w:eastAsia="pt-BR"/>
+        </w:rPr>
+        <w:drawing>
+          <wp:inline distT="0" distB="0" distL="0" distR="0" wp14:anchorId="654CA1C7" wp14:editId="47E7484D">
+            <wp:extent cx="5400040" cy="3035935"/>
+            <wp:effectExtent l="0" t="0" r="0" b="0"/>
+            <wp:docPr id="32" name="Imagem 32"/>
+            <wp:cNvGraphicFramePr>
+              <a:graphicFrameLocks xmlns:a="http://schemas.openxmlformats.org/drawingml/2006/main" noChangeAspect="1"/>
+            </wp:cNvGraphicFramePr>
+            <a:graphic xmlns:a="http://schemas.openxmlformats.org/drawingml/2006/main">
+              <a:graphicData uri="http://schemas.openxmlformats.org/drawingml/2006/picture">
+                <pic:pic xmlns:pic="http://schemas.openxmlformats.org/drawingml/2006/picture">
+                  <pic:nvPicPr>
+                    <pic:cNvPr id="1" name=""/>
+                    <pic:cNvPicPr/>
+                  </pic:nvPicPr>
+                  <pic:blipFill>
+                    <a:blip r:embed="rId20"/>
+                    <a:stretch>
+                      <a:fillRect/>
+                    </a:stretch>
+                  </pic:blipFill>
+                  <pic:spPr>
+                    <a:xfrm>
+                      <a:off x="0" y="0"/>
+                      <a:ext cx="5400040" cy="3035935"/>
+                    </a:xfrm>
+                    <a:prstGeom prst="rect">
+                      <a:avLst/>
+                    </a:prstGeom>
+                  </pic:spPr>
+                </pic:pic>
+              </a:graphicData>
+            </a:graphic>
+          </wp:inline>
+        </w:drawing>
+      </w:r>
+      <w:r>
+        <w:rPr>
+          <w:noProof/>
+          <w:lang w:eastAsia="pt-BR"/>
+        </w:rPr>
+        <w:drawing>
+          <wp:inline distT="0" distB="0" distL="0" distR="0" wp14:anchorId="67BA00B0" wp14:editId="13D1002C">
+            <wp:extent cx="5400040" cy="3035935"/>
+            <wp:effectExtent l="0" t="0" r="0" b="0"/>
+            <wp:docPr id="30" name="Imagem 30"/>
+            <wp:cNvGraphicFramePr>
+              <a:graphicFrameLocks xmlns:a="http://schemas.openxmlformats.org/drawingml/2006/main" noChangeAspect="1"/>
+            </wp:cNvGraphicFramePr>
+            <a:graphic xmlns:a="http://schemas.openxmlformats.org/drawingml/2006/main">
+              <a:graphicData uri="http://schemas.openxmlformats.org/drawingml/2006/picture">
+                <pic:pic xmlns:pic="http://schemas.openxmlformats.org/drawingml/2006/picture">
+                  <pic:nvPicPr>
+                    <pic:cNvPr id="1" name=""/>
+                    <pic:cNvPicPr/>
+                  </pic:nvPicPr>
+                  <pic:blipFill>
+                    <a:blip r:embed="rId20"/>
+                    <a:stretch>
+                      <a:fillRect/>
+                    </a:stretch>
+                  </pic:blipFill>
+                  <pic:spPr>
+                    <a:xfrm>
+                      <a:off x="0" y="0"/>
+                      <a:ext cx="5400040" cy="3035935"/>
+                    </a:xfrm>
+                    <a:prstGeom prst="rect">
+                      <a:avLst/>
+                    </a:prstGeom>
+                  </pic:spPr>
+                </pic:pic>
+              </a:graphicData>
+            </a:graphic>
+          </wp:inline>
+        </w:drawing>
+      </w:r>
+    </w:p>
+    <w:p>
+      <w:pPr>
+        <w:tabs>
+          <w:tab w:val="left" w:pos="3606"/>
+        </w:tabs>
+      </w:pPr>
+    </w:p>
+    <w:p>
+      <w:pPr>
+        <w:tabs>
+          <w:tab w:val="left" w:pos="3606"/>
+        </w:tabs>
+      </w:pPr>
+    </w:p>
+    <w:p>
+      <w:pPr>
+        <w:tabs>
+          <w:tab w:val="left" w:pos="3606"/>
+        </w:tabs>
+      </w:pPr>
+      <w:r>
+        <w:rPr>
+          <w:noProof/>
+          <w:lang w:eastAsia="pt-BR"/>
+        </w:rPr>
+        <w:lastRenderedPageBreak/>
+        <w:drawing>
+          <wp:inline distT="0" distB="0" distL="0" distR="0" wp14:anchorId="011B7CA5" wp14:editId="0EC4BF00">
+            <wp:extent cx="5400040" cy="3035935"/>
+            <wp:effectExtent l="0" t="0" r="0" b="0"/>
+            <wp:docPr id="33" name="Imagem 33"/>
+            <wp:cNvGraphicFramePr>
+              <a:graphicFrameLocks xmlns:a="http://schemas.openxmlformats.org/drawingml/2006/main" noChangeAspect="1"/>
+            </wp:cNvGraphicFramePr>
+            <a:graphic xmlns:a="http://schemas.openxmlformats.org/drawingml/2006/main">
+              <a:graphicData uri="http://schemas.openxmlformats.org/drawingml/2006/picture">
+                <pic:pic xmlns:pic="http://schemas.openxmlformats.org/drawingml/2006/picture">
+                  <pic:nvPicPr>
+                    <pic:cNvPr id="1" name=""/>
+                    <pic:cNvPicPr/>
+                  </pic:nvPicPr>
+                  <pic:blipFill>
+                    <a:blip r:embed="rId21"/>
+                    <a:stretch>
+                      <a:fillRect/>
+                    </a:stretch>
+                  </pic:blipFill>
+                  <pic:spPr>
+                    <a:xfrm>
+                      <a:off x="0" y="0"/>
+                      <a:ext cx="5400040" cy="3035935"/>
+                    </a:xfrm>
+                    <a:prstGeom prst="rect">
+                      <a:avLst/>
+                    </a:prstGeom>
+                  </pic:spPr>
+                </pic:pic>
+              </a:graphicData>
+            </a:graphic>
+          </wp:inline>
+        </w:drawing>
+      </w:r>
+      <w:bookmarkStart w:id="0" w:name="_GoBack"/>
+      <w:bookmarkEnd w:id="0"/>
+    </w:p>
+    <w:p>
+      <w:pPr>
+        <w:tabs>
+          <w:tab w:val="left" w:pos="3606"/>
+        </w:tabs>
+      </w:pPr>
+    </w:p>
     <w:sectPr>
+      <w:headerReference w:type="default" r:id="rId22"/>
       <w:pgSz w:w="11906" w:h="16838"/>
       <w:pgMar w:top="1417" w:right="1701" w:bottom="1417" w:left="1701" w:header="708" w:footer="708" w:gutter="0"/>
       <w:cols w:space="708"/>
@@ -1862,6 +2295,172 @@
     </w:sectPr>
   </w:body>
 </w:document>
+</file>
+
+<file path=word/endnotes.xml><?xml version="1.0" encoding="utf-8"?>
+<w:endnotes xmlns:wpc="http://schemas.microsoft.com/office/word/2010/wordprocessingCanvas" xmlns:mc="http://schemas.openxmlformats.org/markup-compatibility/2006" xmlns:o="urn:schemas-microsoft-com:office:office" xmlns:r="http://schemas.openxmlformats.org/officeDocument/2006/relationships" xmlns:m="http://schemas.openxmlformats.org/officeDocument/2006/math" xmlns:v="urn:schemas-microsoft-com:vml" xmlns:wp14="http://schemas.microsoft.com/office/word/2010/wordprocessingDrawing" xmlns:wp="http://schemas.openxmlformats.org/drawingml/2006/wordprocessingDrawing" xmlns:w10="urn:schemas-microsoft-com:office:word" xmlns:w="http://schemas.openxmlformats.org/wordprocessingml/2006/main" xmlns:w14="http://schemas.microsoft.com/office/word/2010/wordml" xmlns:w15="http://schemas.microsoft.com/office/word/2012/wordml" xmlns:wpg="http://schemas.microsoft.com/office/word/2010/wordprocessingGroup" xmlns:wpi="http://schemas.microsoft.com/office/word/2010/wordprocessingInk" xmlns:wne="http://schemas.microsoft.com/office/word/2006/wordml" xmlns:wps="http://schemas.microsoft.com/office/word/2010/wordprocessingShape" mc:Ignorable="w14 w15 wp14">
+  <w:endnote w:type="separator" w:id="-1">
+    <w:p>
+      <w:pPr>
+        <w:spacing w:after="0" w:line="240" w:lineRule="auto"/>
+      </w:pPr>
+      <w:r>
+        <w:separator/>
+      </w:r>
+    </w:p>
+  </w:endnote>
+  <w:endnote w:type="continuationSeparator" w:id="0">
+    <w:p>
+      <w:pPr>
+        <w:spacing w:after="0" w:line="240" w:lineRule="auto"/>
+      </w:pPr>
+      <w:r>
+        <w:continuationSeparator/>
+      </w:r>
+    </w:p>
+  </w:endnote>
+</w:endnotes>
+</file>
+
+<file path=word/footnotes.xml><?xml version="1.0" encoding="utf-8"?>
+<w:footnotes xmlns:wpc="http://schemas.microsoft.com/office/word/2010/wordprocessingCanvas" xmlns:mc="http://schemas.openxmlformats.org/markup-compatibility/2006" xmlns:o="urn:schemas-microsoft-com:office:office" xmlns:r="http://schemas.openxmlformats.org/officeDocument/2006/relationships" xmlns:m="http://schemas.openxmlformats.org/officeDocument/2006/math" xmlns:v="urn:schemas-microsoft-com:vml" xmlns:wp14="http://schemas.microsoft.com/office/word/2010/wordprocessingDrawing" xmlns:wp="http://schemas.openxmlformats.org/drawingml/2006/wordprocessingDrawing" xmlns:w10="urn:schemas-microsoft-com:office:word" xmlns:w="http://schemas.openxmlformats.org/wordprocessingml/2006/main" xmlns:w14="http://schemas.microsoft.com/office/word/2010/wordml" xmlns:w15="http://schemas.microsoft.com/office/word/2012/wordml" xmlns:wpg="http://schemas.microsoft.com/office/word/2010/wordprocessingGroup" xmlns:wpi="http://schemas.microsoft.com/office/word/2010/wordprocessingInk" xmlns:wne="http://schemas.microsoft.com/office/word/2006/wordml" xmlns:wps="http://schemas.microsoft.com/office/word/2010/wordprocessingShape" mc:Ignorable="w14 w15 wp14">
+  <w:footnote w:type="separator" w:id="-1">
+    <w:p>
+      <w:pPr>
+        <w:spacing w:after="0" w:line="240" w:lineRule="auto"/>
+      </w:pPr>
+      <w:r>
+        <w:separator/>
+      </w:r>
+    </w:p>
+  </w:footnote>
+  <w:footnote w:type="continuationSeparator" w:id="0">
+    <w:p>
+      <w:pPr>
+        <w:spacing w:after="0" w:line="240" w:lineRule="auto"/>
+      </w:pPr>
+      <w:r>
+        <w:continuationSeparator/>
+      </w:r>
+    </w:p>
+  </w:footnote>
+</w:footnotes>
+</file>
+
+<file path=word/header1.xml><?xml version="1.0" encoding="utf-8"?>
+<w:hdr xmlns:wpc="http://schemas.microsoft.com/office/word/2010/wordprocessingCanvas" xmlns:mc="http://schemas.openxmlformats.org/markup-compatibility/2006" xmlns:o="urn:schemas-microsoft-com:office:office" xmlns:r="http://schemas.openxmlformats.org/officeDocument/2006/relationships" xmlns:m="http://schemas.openxmlformats.org/officeDocument/2006/math" xmlns:v="urn:schemas-microsoft-com:vml" xmlns:wp14="http://schemas.microsoft.com/office/word/2010/wordprocessingDrawing" xmlns:wp="http://schemas.openxmlformats.org/drawingml/2006/wordprocessingDrawing" xmlns:w10="urn:schemas-microsoft-com:office:word" xmlns:w="http://schemas.openxmlformats.org/wordprocessingml/2006/main" xmlns:w14="http://schemas.microsoft.com/office/word/2010/wordml" xmlns:w15="http://schemas.microsoft.com/office/word/2012/wordml" xmlns:wpg="http://schemas.microsoft.com/office/word/2010/wordprocessingGroup" xmlns:wpi="http://schemas.microsoft.com/office/word/2010/wordprocessingInk" xmlns:wne="http://schemas.microsoft.com/office/word/2006/wordml" xmlns:wps="http://schemas.microsoft.com/office/word/2010/wordprocessingShape" mc:Ignorable="w14 w15 wp14">
+  <w:sdt>
+    <w:sdtPr>
+      <w:id w:val="98381352"/>
+      <w:docPartObj>
+        <w:docPartGallery w:val="Page Numbers (Top of Page)"/>
+        <w:docPartUnique/>
+      </w:docPartObj>
+    </w:sdtPr>
+    <w:sdtContent>
+      <w:p>
+        <w:pPr>
+          <w:pStyle w:val="Cabealho"/>
+        </w:pPr>
+        <w:r>
+          <w:t xml:space="preserve">Página </w:t>
+        </w:r>
+        <w:r>
+          <w:rPr>
+            <w:b/>
+            <w:bCs/>
+            <w:sz w:val="24"/>
+            <w:szCs w:val="24"/>
+          </w:rPr>
+          <w:fldChar w:fldCharType="begin"/>
+        </w:r>
+        <w:r>
+          <w:rPr>
+            <w:b/>
+            <w:bCs/>
+          </w:rPr>
+          <w:instrText>PAGE</w:instrText>
+        </w:r>
+        <w:r>
+          <w:rPr>
+            <w:b/>
+            <w:bCs/>
+            <w:sz w:val="24"/>
+            <w:szCs w:val="24"/>
+          </w:rPr>
+          <w:fldChar w:fldCharType="separate"/>
+        </w:r>
+        <w:r>
+          <w:rPr>
+            <w:b/>
+            <w:bCs/>
+            <w:noProof/>
+          </w:rPr>
+          <w:t>9</w:t>
+        </w:r>
+        <w:r>
+          <w:rPr>
+            <w:b/>
+            <w:bCs/>
+            <w:sz w:val="24"/>
+            <w:szCs w:val="24"/>
+          </w:rPr>
+          <w:fldChar w:fldCharType="end"/>
+        </w:r>
+        <w:r>
+          <w:t xml:space="preserve"> de </w:t>
+        </w:r>
+        <w:r>
+          <w:rPr>
+            <w:b/>
+            <w:bCs/>
+            <w:sz w:val="24"/>
+            <w:szCs w:val="24"/>
+          </w:rPr>
+          <w:fldChar w:fldCharType="begin"/>
+        </w:r>
+        <w:r>
+          <w:rPr>
+            <w:b/>
+            <w:bCs/>
+          </w:rPr>
+          <w:instrText>NUMPAGES</w:instrText>
+        </w:r>
+        <w:r>
+          <w:rPr>
+            <w:b/>
+            <w:bCs/>
+            <w:sz w:val="24"/>
+            <w:szCs w:val="24"/>
+          </w:rPr>
+          <w:fldChar w:fldCharType="separate"/>
+        </w:r>
+        <w:r>
+          <w:rPr>
+            <w:b/>
+            <w:bCs/>
+            <w:noProof/>
+          </w:rPr>
+          <w:t>9</w:t>
+        </w:r>
+        <w:r>
+          <w:rPr>
+            <w:b/>
+            <w:bCs/>
+            <w:sz w:val="24"/>
+            <w:szCs w:val="24"/>
+          </w:rPr>
+          <w:fldChar w:fldCharType="end"/>
+        </w:r>
+      </w:p>
+    </w:sdtContent>
+  </w:sdt>
+  <w:p>
+    <w:pPr>
+      <w:pStyle w:val="Cabealho"/>
+    </w:pPr>
+  </w:p>
+</w:hdr>
 </file>
 
 <file path=word/styles.xml><?xml version="1.0" encoding="utf-8"?>
@@ -2285,6 +2884,50 @@
     <w:semiHidden/>
     <w:unhideWhenUsed/>
   </w:style>
+  <w:style w:type="paragraph" w:styleId="Cabealho">
+    <w:name w:val="header"/>
+    <w:basedOn w:val="Normal"/>
+    <w:link w:val="CabealhoChar"/>
+    <w:uiPriority w:val="99"/>
+    <w:unhideWhenUsed/>
+    <w:rsid w:val="003C0942"/>
+    <w:pPr>
+      <w:tabs>
+        <w:tab w:val="center" w:pos="4252"/>
+        <w:tab w:val="right" w:pos="8504"/>
+      </w:tabs>
+      <w:spacing w:after="0" w:line="240" w:lineRule="auto"/>
+    </w:pPr>
+  </w:style>
+  <w:style w:type="character" w:customStyle="1" w:styleId="CabealhoChar">
+    <w:name w:val="Cabeçalho Char"/>
+    <w:basedOn w:val="Fontepargpadro"/>
+    <w:link w:val="Cabealho"/>
+    <w:uiPriority w:val="99"/>
+    <w:rsid w:val="003C0942"/>
+  </w:style>
+  <w:style w:type="paragraph" w:styleId="Rodap">
+    <w:name w:val="footer"/>
+    <w:basedOn w:val="Normal"/>
+    <w:link w:val="RodapChar"/>
+    <w:uiPriority w:val="99"/>
+    <w:unhideWhenUsed/>
+    <w:rsid w:val="003C0942"/>
+    <w:pPr>
+      <w:tabs>
+        <w:tab w:val="center" w:pos="4252"/>
+        <w:tab w:val="right" w:pos="8504"/>
+      </w:tabs>
+      <w:spacing w:after="0" w:line="240" w:lineRule="auto"/>
+    </w:pPr>
+  </w:style>
+  <w:style w:type="character" w:customStyle="1" w:styleId="RodapChar">
+    <w:name w:val="Rodapé Char"/>
+    <w:basedOn w:val="Fontepargpadro"/>
+    <w:link w:val="Rodap"/>
+    <w:uiPriority w:val="99"/>
+    <w:rsid w:val="003C0942"/>
+  </w:style>
 </w:styles>
 </file>
 
